--- a/Final project paper- Investigate success factors of the Employment Circuits program of the Israeli Employment Service.docx
+++ b/Final project paper- Investigate success factors of the Employment Circuits program of the Israeli Employment Service.docx
@@ -12,7 +12,9 @@
         </w:rPr>
       </w:pPr>
       <w:bookmarkStart w:id="0" w:name="_Hlk35687670"/>
+      <w:bookmarkStart w:id="1" w:name="_GoBack"/>
       <w:bookmarkEnd w:id="0"/>
+      <w:bookmarkEnd w:id="1"/>
       <w:r>
         <w:rPr>
           <w:rFonts w:ascii="TimesNewRomanPS-BoldMT" w:hAnsi="TimesNewRomanPS-BoldMT" w:cs="TimesNewRomanPS-BoldMT"/>
@@ -33,7 +35,7 @@
         </w:rPr>
         <w:t>success factors of the "</w:t>
       </w:r>
-      <w:bookmarkStart w:id="1" w:name="_Hlk35347184"/>
+      <w:bookmarkStart w:id="2" w:name="_Hlk35347184"/>
       <w:r>
         <w:rPr>
           <w:rFonts w:ascii="TimesNewRomanPS-BoldMT" w:hAnsi="TimesNewRomanPS-BoldMT" w:cs="TimesNewRomanPS-BoldMT"/>
@@ -44,7 +46,7 @@
         </w:rPr>
         <w:t>Employment Circuits</w:t>
       </w:r>
-      <w:bookmarkEnd w:id="1"/>
+      <w:bookmarkEnd w:id="2"/>
       <w:r>
         <w:rPr>
           <w:rFonts w:ascii="TimesNewRomanPS-BoldMT" w:hAnsi="TimesNewRomanPS-BoldMT" w:cs="TimesNewRomanPS-BoldMT"/>
@@ -202,7 +204,7 @@
           <w:u w:val="single"/>
         </w:rPr>
       </w:pPr>
-      <w:bookmarkStart w:id="2" w:name="_Toc43200836"/>
+      <w:bookmarkStart w:id="3" w:name="_Toc43200836"/>
       <w:r>
         <w:rPr>
           <w:b/>
@@ -212,7 +214,7 @@
         </w:rPr>
         <w:t>Abstract</w:t>
       </w:r>
-      <w:bookmarkEnd w:id="2"/>
+      <w:bookmarkEnd w:id="3"/>
       <w:r>
         <w:rPr>
           <w:b/>
@@ -461,8 +463,6 @@
               <w:cs/>
             </w:rPr>
           </w:pPr>
-          <w:bookmarkStart w:id="3" w:name="_GoBack"/>
-          <w:bookmarkEnd w:id="3"/>
         </w:p>
         <w:p>
           <w:pPr>
@@ -12631,21 +12631,7 @@
         <w:rPr>
           <w:rFonts w:ascii="TimesNewRomanPS-BoldMT" w:hAnsi="TimesNewRomanPS-BoldMT"/>
         </w:rPr>
-        <w:t xml:space="preserve"> Figure 6.3.1 show</w:t>
-      </w:r>
-      <w:proofErr w:type="spellStart"/>
-      <w:r>
-        <w:rPr>
-          <w:rFonts w:ascii="TimesNewRomanPS-BoldMT" w:hAnsi="TimesNewRomanPS-BoldMT"/>
-        </w:rPr>
-        <w:t>s</w:t>
-      </w:r>
-      <w:proofErr w:type="spellEnd"/>
-      <w:r>
-        <w:rPr>
-          <w:rFonts w:ascii="TimesNewRomanPS-BoldMT" w:hAnsi="TimesNewRomanPS-BoldMT"/>
-        </w:rPr>
-        <w:t xml:space="preserve"> the division of different labels and the length of their being in the program</w:t>
+        <w:t xml:space="preserve"> Figure 6.3.1 shows the division of different labels and the length of their being in the program</w:t>
       </w:r>
       <w:r>
         <w:rPr>
@@ -24973,7 +24959,7 @@
 </file>
 
 <file path=customXml/itemProps1.xml><?xml version="1.0" encoding="utf-8"?>
-<ds:datastoreItem xmlns:ds="http://schemas.openxmlformats.org/officeDocument/2006/customXml" ds:itemID="{A1296339-BB9B-402A-B0A2-60FFB17E5574}">
+<ds:datastoreItem xmlns:ds="http://schemas.openxmlformats.org/officeDocument/2006/customXml" ds:itemID="{F2182638-FA68-4C1A-ADF9-04767D52E096}">
   <ds:schemaRefs>
     <ds:schemaRef ds:uri="http://schemas.openxmlformats.org/officeDocument/2006/bibliography"/>
   </ds:schemaRefs>
